--- a/formats/feminist_wave_urban_realism_love_mortality_complete.docx
+++ b/formats/feminist_wave_urban_realism_love_mortality_complete.docx
@@ -99,7 +99,7 @@
         <w:pStyle w:val="FirstParagraph"/>
       </w:pPr>
       <w:r>
-        <w:t xml:space="preserve">The city was a lung, and it was exhaling. That damp, warm, garbage-and-jasmine breath of a Brooklyn July night pushed against the back of Lena’s throat as she stood on the fire escape. Below, a cab honked, a long, weary blare that dissolved into the murmur of Court Street. She held a sweating glass of cheap white wine, the condensation making her grip slippery. The wine tasted like regret and pennies. She was thirty-nine. The number sat in her stomach like a stone.</w:t>
+        <w:t xml:space="preserve">Maya’s cigarette tasted like the city: exhaust, rain, and the ghost of last night’s whiskey. She watched a man on the opposite balcony water plastic ferns, his movements precise and utterly lonely. Her own heart beat a dull, familiar rhythm against her ribs—thirty years now, and still counting down.</w:t>
       </w:r>
     </w:p>
     <w:p>
